--- a/Lectures/Lecture Notes/ECE 351-04.04.19.docx
+++ b/Lectures/Lecture Notes/ECE 351-04.04.19.docx
@@ -54,15 +54,7 @@
       </w:r>
       <w:r>
         <w:tab/>
-        <w:t xml:space="preserve">&lt;size&gt; </w:t>
-      </w:r>
-      <w:proofErr w:type="gramStart"/>
-      <w:r>
-        <w:t>‘ &lt;</w:t>
-      </w:r>
-      <w:proofErr w:type="gramEnd"/>
-      <w:r>
-        <w:t>base&gt; &lt;value&gt;</w:t>
+        <w:t>&lt;size&gt; ‘ &lt;base&gt; &lt;value&gt;</w:t>
       </w:r>
     </w:p>
     <w:p>
@@ -241,15 +233,7 @@
         </w:numPr>
       </w:pPr>
       <w:r>
-        <w:t>20’b00xz_1111_1</w:t>
-      </w:r>
-      <w:proofErr w:type="gramStart"/>
-      <w:r>
-        <w:t>...._</w:t>
-      </w:r>
-      <w:proofErr w:type="gramEnd"/>
-      <w:r>
-        <w:t>0</w:t>
+        <w:t>20’b00xz_1111_1...._0</w:t>
       </w:r>
     </w:p>
     <w:p>
@@ -464,6 +448,8 @@
       <w:r>
         <w:t>begin</w:t>
       </w:r>
+      <w:bookmarkStart w:id="0" w:name="_GoBack"/>
+      <w:bookmarkEnd w:id="0"/>
     </w:p>
     <w:p>
       <w:pPr>
@@ -486,9 +472,6 @@
           <w:numId w:val="1"/>
         </w:numPr>
       </w:pPr>
-      <w:r>
-        <w:t>parameter</w:t>
-      </w:r>
     </w:p>
     <w:p>
       <w:pPr>
@@ -761,56 +744,291 @@
         </w:numPr>
       </w:pPr>
       <w:r>
-        <w:t xml:space="preserve">wire </w:t>
-      </w:r>
-      <w:proofErr w:type="gramStart"/>
-      <w:r>
-        <w:t>a,y</w:t>
-      </w:r>
-      <w:proofErr w:type="gramEnd"/>
-      <w:r>
+        <w:t>wire a,y;</w:t>
+      </w:r>
+      <w:r>
+        <w:tab/>
+      </w:r>
+      <w:r>
+        <w:t>// ‘a’ &amp; ‘y’ declared as net type variables.</w:t>
+      </w:r>
+    </w:p>
+    <w:p>
+      <w:pPr>
+        <w:pStyle w:val="ListParagraph"/>
+        <w:numPr>
+          <w:ilvl w:val="1"/>
+          <w:numId w:val="1"/>
+        </w:numPr>
+      </w:pPr>
+      <w:r>
+        <w:rPr>
+          <w:b/>
+        </w:rPr>
+        <w:t>Register Variable</w:t>
+      </w:r>
+      <w:r>
+        <w:t>:</w:t>
+      </w:r>
+      <w:r>
+        <w:tab/>
+        <w:t>A variable that can hold a value.</w:t>
+      </w:r>
+    </w:p>
+    <w:p>
+      <w:pPr>
+        <w:pStyle w:val="ListParagraph"/>
+        <w:numPr>
+          <w:ilvl w:val="2"/>
+          <w:numId w:val="1"/>
+        </w:numPr>
+      </w:pPr>
+      <w:r>
+        <w:t>Keyword to declare Register Variables:</w:t>
+      </w:r>
+    </w:p>
+    <w:p>
+      <w:pPr>
+        <w:pStyle w:val="ListParagraph"/>
+        <w:numPr>
+          <w:ilvl w:val="3"/>
+          <w:numId w:val="1"/>
+        </w:numPr>
+      </w:pPr>
+      <w:r>
+        <w:t>reg</w:t>
+      </w:r>
+    </w:p>
+    <w:p>
+      <w:pPr>
+        <w:pStyle w:val="ListParagraph"/>
+        <w:numPr>
+          <w:ilvl w:val="2"/>
+          <w:numId w:val="1"/>
+        </w:numPr>
+      </w:pPr>
+      <w:r>
+        <w:t>Can be multiple bit values (so can net variables).</w:t>
+      </w:r>
+    </w:p>
+    <w:p>
+      <w:pPr>
+        <w:pStyle w:val="ListParagraph"/>
+        <w:numPr>
+          <w:ilvl w:val="2"/>
+          <w:numId w:val="1"/>
+        </w:numPr>
+      </w:pPr>
+      <w:r>
+        <w:rPr>
+          <w:b/>
+        </w:rPr>
+        <w:t>NOT</w:t>
+      </w:r>
+      <w:r>
+        <w:t xml:space="preserve"> a D-FF!!!</w:t>
+      </w:r>
+    </w:p>
+    <w:p>
+      <w:pPr>
+        <w:pStyle w:val="ListParagraph"/>
+        <w:numPr>
+          <w:ilvl w:val="2"/>
+          <w:numId w:val="1"/>
+        </w:numPr>
+      </w:pPr>
+      <w:r>
+        <w:t xml:space="preserve">“reg” means it’s an identifier that can be </w:t>
+      </w:r>
+      <w:r>
+        <w:rPr>
+          <w:b/>
+        </w:rPr>
+        <w:t>updated</w:t>
+      </w:r>
+      <w:r>
+        <w:t xml:space="preserve"> </w:t>
+      </w:r>
+      <w:r>
+        <w:rPr>
+          <w:b/>
+        </w:rPr>
+        <w:t>with assignment statements</w:t>
+      </w:r>
+      <w:r>
+        <w:t>.</w:t>
+      </w:r>
+    </w:p>
+    <w:p>
+      <w:pPr>
+        <w:pStyle w:val="ListParagraph"/>
+        <w:numPr>
+          <w:ilvl w:val="2"/>
+          <w:numId w:val="1"/>
+        </w:numPr>
+      </w:pPr>
+      <w:r>
+        <w:t>Example:</w:t>
+      </w:r>
+    </w:p>
+    <w:p>
+      <w:pPr>
+        <w:pStyle w:val="ListParagraph"/>
+        <w:ind w:left="2880"/>
+        <w:rPr>
+          <w:i/>
+        </w:rPr>
+      </w:pPr>
+      <w:r>
+        <w:rPr>
+          <w:i/>
+        </w:rPr>
+        <w:t>reg reset;</w:t>
+      </w:r>
+    </w:p>
+    <w:p>
+      <w:pPr>
+        <w:pStyle w:val="ListParagraph"/>
+        <w:ind w:left="2880"/>
+        <w:rPr>
+          <w:i/>
+        </w:rPr>
+      </w:pPr>
+      <w:r>
+        <w:rPr>
+          <w:i/>
+        </w:rPr>
+        <w:t>initial</w:t>
+      </w:r>
+    </w:p>
+    <w:p>
+      <w:pPr>
+        <w:pStyle w:val="ListParagraph"/>
+        <w:ind w:left="3600"/>
+        <w:rPr>
+          <w:i/>
+        </w:rPr>
+      </w:pPr>
+      <w:r>
+        <w:rPr>
+          <w:i/>
+        </w:rPr>
+        <w:t>begin</w:t>
+      </w:r>
+    </w:p>
+    <w:p>
+      <w:pPr>
+        <w:pStyle w:val="ListParagraph"/>
+        <w:ind w:left="4320"/>
+        <w:rPr>
+          <w:i/>
+        </w:rPr>
+      </w:pPr>
+      <w:r>
+        <w:rPr>
+          <w:i/>
+        </w:rPr>
+        <w:t>reset = 1’b1;</w:t>
+      </w:r>
+    </w:p>
+    <w:p>
+      <w:pPr>
+        <w:pStyle w:val="ListParagraph"/>
+        <w:ind w:left="4320"/>
+        <w:rPr>
+          <w:i/>
+        </w:rPr>
+      </w:pPr>
+      <w:r>
+        <w:rPr>
+          <w:i/>
+        </w:rPr>
+        <w:t>#100 reset = 1’b0;</w:t>
+      </w:r>
+      <w:r>
+        <w:rPr>
+          <w:i/>
+        </w:rPr>
+        <w:tab/>
+        <w:t>//”#100” means wait 100.</w:t>
+      </w:r>
+    </w:p>
+    <w:p>
+      <w:pPr>
+        <w:pStyle w:val="ListParagraph"/>
+        <w:ind w:left="3600"/>
+        <w:rPr>
+          <w:i/>
+        </w:rPr>
+      </w:pPr>
+      <w:r>
+        <w:rPr>
+          <w:i/>
+        </w:rPr>
+        <w:t>E</w:t>
+      </w:r>
+      <w:r>
+        <w:rPr>
+          <w:i/>
+        </w:rPr>
+        <w:t>nd</w:t>
+      </w:r>
+    </w:p>
+    <w:p>
+      <w:pPr>
+        <w:pStyle w:val="ListParagraph"/>
+        <w:numPr>
+          <w:ilvl w:val="2"/>
+          <w:numId w:val="1"/>
+        </w:numPr>
+      </w:pPr>
+      <w:r>
+        <w:t xml:space="preserve">Example: </w:t>
+      </w:r>
+      <w:r>
+        <w:rPr>
+          <w:b/>
+        </w:rPr>
+        <w:t>Declaring a reg with multiple bits</w:t>
+      </w:r>
+    </w:p>
+    <w:p>
+      <w:pPr>
+        <w:pStyle w:val="ListParagraph"/>
+        <w:numPr>
+          <w:ilvl w:val="3"/>
+          <w:numId w:val="1"/>
+        </w:numPr>
+      </w:pPr>
+      <w:r>
+        <w:t>We want an 8-bit bus.</w:t>
+      </w:r>
+    </w:p>
+    <w:p>
+      <w:pPr>
+        <w:pStyle w:val="ListParagraph"/>
+        <w:ind w:left="2880"/>
+      </w:pPr>
+      <w:r>
+        <w:rPr>
+          <w:i/>
+        </w:rPr>
+        <w:t xml:space="preserve">Wire [7:0] </w:t>
+      </w:r>
+      <w:proofErr w:type="spellStart"/>
+      <w:r>
+        <w:rPr>
+          <w:i/>
+        </w:rPr>
+        <w:t>my_bus</w:t>
+      </w:r>
+      <w:proofErr w:type="spellEnd"/>
+      <w:r>
+        <w:rPr>
+          <w:i/>
+        </w:rPr>
         <w:t>;</w:t>
       </w:r>
-      <w:r>
-        <w:tab/>
-      </w:r>
-      <w:r>
-        <w:t>// ‘a’ &amp; ‘y’ declared as net type variables.</w:t>
-      </w:r>
-    </w:p>
-    <w:p>
-      <w:pPr>
-        <w:pStyle w:val="ListParagraph"/>
-        <w:numPr>
-          <w:ilvl w:val="1"/>
-          <w:numId w:val="1"/>
-        </w:numPr>
-      </w:pPr>
-      <w:r>
-        <w:rPr>
-          <w:b/>
-        </w:rPr>
-        <w:t>Register Variable</w:t>
-      </w:r>
-      <w:r>
-        <w:t>:</w:t>
-      </w:r>
-      <w:r>
-        <w:tab/>
-        <w:t>A variable that can hold a value.</w:t>
-      </w:r>
-    </w:p>
-    <w:p>
-      <w:pPr>
-        <w:pStyle w:val="ListParagraph"/>
-        <w:numPr>
-          <w:ilvl w:val="2"/>
-          <w:numId w:val="1"/>
-        </w:numPr>
-      </w:pPr>
-      <w:r>
-        <w:t>Keyword to declare Register Variables:</w:t>
-      </w:r>
     </w:p>
     <w:p>
       <w:pPr>
@@ -821,65 +1039,21 @@
         </w:numPr>
       </w:pPr>
       <w:r>
-        <w:t>reg</w:t>
-      </w:r>
-    </w:p>
-    <w:p>
-      <w:pPr>
-        <w:pStyle w:val="ListParagraph"/>
-        <w:numPr>
-          <w:ilvl w:val="2"/>
-          <w:numId w:val="1"/>
-        </w:numPr>
-      </w:pPr>
-      <w:r>
-        <w:t>Can be multiple bit values (so can net variables).</w:t>
-      </w:r>
-    </w:p>
-    <w:p>
-      <w:pPr>
-        <w:pStyle w:val="ListParagraph"/>
-        <w:numPr>
-          <w:ilvl w:val="2"/>
-          <w:numId w:val="1"/>
-        </w:numPr>
-      </w:pPr>
-      <w:r>
-        <w:rPr>
-          <w:b/>
-        </w:rPr>
-        <w:t>NOT</w:t>
-      </w:r>
-      <w:r>
-        <w:t xml:space="preserve"> a D-FF!!!</w:t>
-      </w:r>
-    </w:p>
-    <w:p>
-      <w:pPr>
-        <w:pStyle w:val="ListParagraph"/>
-        <w:numPr>
-          <w:ilvl w:val="2"/>
-          <w:numId w:val="1"/>
-        </w:numPr>
-      </w:pPr>
-      <w:r>
-        <w:t xml:space="preserve">“reg” means it’s an identifier that can be </w:t>
-      </w:r>
-      <w:r>
-        <w:rPr>
-          <w:b/>
-        </w:rPr>
-        <w:t>updated</w:t>
-      </w:r>
-      <w:r>
-        <w:t xml:space="preserve"> </w:t>
-      </w:r>
-      <w:r>
-        <w:rPr>
-          <w:b/>
-        </w:rPr>
-        <w:t>with assignment statements</w:t>
-      </w:r>
+        <w:t xml:space="preserve">The “7” is the </w:t>
+      </w:r>
+      <w:proofErr w:type="spellStart"/>
+      <w:r>
+        <w:t>MSbit</w:t>
+      </w:r>
+      <w:proofErr w:type="spellEnd"/>
+      <w:r>
+        <w:t xml:space="preserve"> and “0” is the </w:t>
+      </w:r>
+      <w:proofErr w:type="spellStart"/>
+      <w:r>
+        <w:t>LSbit</w:t>
+      </w:r>
+      <w:proofErr w:type="spellEnd"/>
       <w:r>
         <w:t>.</w:t>
       </w:r>
@@ -888,238 +1062,17 @@
       <w:pPr>
         <w:pStyle w:val="ListParagraph"/>
         <w:numPr>
-          <w:ilvl w:val="2"/>
-          <w:numId w:val="1"/>
-        </w:numPr>
-      </w:pPr>
-      <w:r>
-        <w:t>Example:</w:t>
-      </w:r>
-    </w:p>
-    <w:p>
-      <w:pPr>
-        <w:pStyle w:val="ListParagraph"/>
-        <w:ind w:left="2880"/>
-        <w:rPr>
-          <w:i/>
-        </w:rPr>
-      </w:pPr>
-      <w:r>
-        <w:rPr>
-          <w:i/>
-        </w:rPr>
-        <w:t>reg reset;</w:t>
-      </w:r>
-    </w:p>
-    <w:p>
-      <w:pPr>
-        <w:pStyle w:val="ListParagraph"/>
-        <w:ind w:left="2880"/>
-        <w:rPr>
-          <w:i/>
-        </w:rPr>
-      </w:pPr>
-      <w:r>
-        <w:rPr>
-          <w:i/>
-        </w:rPr>
-        <w:t>initial</w:t>
-      </w:r>
-    </w:p>
-    <w:p>
-      <w:pPr>
-        <w:pStyle w:val="ListParagraph"/>
-        <w:ind w:left="3600"/>
-        <w:rPr>
-          <w:i/>
-        </w:rPr>
-      </w:pPr>
-      <w:r>
-        <w:rPr>
-          <w:i/>
-        </w:rPr>
-        <w:t>begin</w:t>
-      </w:r>
-    </w:p>
-    <w:p>
-      <w:pPr>
-        <w:pStyle w:val="ListParagraph"/>
-        <w:ind w:left="4320"/>
-        <w:rPr>
-          <w:i/>
-        </w:rPr>
-      </w:pPr>
-      <w:r>
-        <w:rPr>
-          <w:i/>
-        </w:rPr>
-        <w:t>reset = 1’b1;</w:t>
-      </w:r>
-    </w:p>
-    <w:p>
-      <w:pPr>
-        <w:pStyle w:val="ListParagraph"/>
-        <w:ind w:left="4320"/>
-        <w:rPr>
-          <w:i/>
-        </w:rPr>
-      </w:pPr>
-      <w:r>
-        <w:rPr>
-          <w:i/>
-        </w:rPr>
-        <w:t>#100 reset = 1’b0;</w:t>
-      </w:r>
-      <w:r>
-        <w:rPr>
-          <w:i/>
-        </w:rPr>
-        <w:tab/>
-        <w:t>/</w:t>
-      </w:r>
-      <w:proofErr w:type="gramStart"/>
-      <w:r>
-        <w:rPr>
-          <w:i/>
-        </w:rPr>
-        <w:t>/”#</w:t>
-      </w:r>
-      <w:proofErr w:type="gramEnd"/>
-      <w:r>
-        <w:rPr>
-          <w:i/>
-        </w:rPr>
-        <w:t>100” means wait 100.</w:t>
-      </w:r>
-    </w:p>
-    <w:p>
-      <w:pPr>
-        <w:pStyle w:val="ListParagraph"/>
-        <w:ind w:left="3600"/>
-        <w:rPr>
-          <w:i/>
-        </w:rPr>
-      </w:pPr>
-      <w:r>
-        <w:rPr>
-          <w:i/>
-        </w:rPr>
-        <w:t>E</w:t>
-      </w:r>
-      <w:r>
-        <w:rPr>
-          <w:i/>
-        </w:rPr>
-        <w:t>nd</w:t>
-      </w:r>
-    </w:p>
-    <w:p>
-      <w:pPr>
-        <w:pStyle w:val="ListParagraph"/>
-        <w:numPr>
-          <w:ilvl w:val="2"/>
-          <w:numId w:val="1"/>
-        </w:numPr>
-      </w:pPr>
-      <w:r>
-        <w:t xml:space="preserve">Example: </w:t>
-      </w:r>
-      <w:r>
-        <w:rPr>
-          <w:b/>
-        </w:rPr>
-        <w:t>Declaring a reg with multiple bits</w:t>
-      </w:r>
-    </w:p>
-    <w:p>
-      <w:pPr>
-        <w:pStyle w:val="ListParagraph"/>
-        <w:numPr>
           <w:ilvl w:val="3"/>
           <w:numId w:val="1"/>
         </w:numPr>
       </w:pPr>
-      <w:r>
-        <w:t>We want an 8-bit bus.</w:t>
-      </w:r>
-    </w:p>
-    <w:p>
-      <w:pPr>
-        <w:pStyle w:val="ListParagraph"/>
-        <w:ind w:left="2880"/>
-      </w:pPr>
-      <w:r>
-        <w:rPr>
-          <w:i/>
-        </w:rPr>
-        <w:t xml:space="preserve">Wire [7:0] </w:t>
-      </w:r>
       <w:proofErr w:type="spellStart"/>
       <w:r>
-        <w:rPr>
-          <w:i/>
-        </w:rPr>
         <w:t>my_bus</w:t>
       </w:r>
       <w:proofErr w:type="spellEnd"/>
       <w:r>
-        <w:rPr>
-          <w:i/>
-        </w:rPr>
-        <w:t>;</w:t>
-      </w:r>
-    </w:p>
-    <w:p>
-      <w:pPr>
-        <w:pStyle w:val="ListParagraph"/>
-        <w:numPr>
-          <w:ilvl w:val="3"/>
-          <w:numId w:val="1"/>
-        </w:numPr>
-      </w:pPr>
-      <w:r>
-        <w:t xml:space="preserve">The “7” is the </w:t>
-      </w:r>
-      <w:proofErr w:type="spellStart"/>
-      <w:r>
-        <w:t>MSbit</w:t>
-      </w:r>
-      <w:proofErr w:type="spellEnd"/>
-      <w:r>
-        <w:t xml:space="preserve"> and “0” is the </w:t>
-      </w:r>
-      <w:proofErr w:type="spellStart"/>
-      <w:r>
-        <w:t>LSbit</w:t>
-      </w:r>
-      <w:proofErr w:type="spellEnd"/>
-      <w:r>
-        <w:t>.</w:t>
-      </w:r>
-    </w:p>
-    <w:p>
-      <w:pPr>
-        <w:pStyle w:val="ListParagraph"/>
-        <w:numPr>
-          <w:ilvl w:val="3"/>
-          <w:numId w:val="1"/>
-        </w:numPr>
-      </w:pPr>
-      <w:proofErr w:type="spellStart"/>
-      <w:r>
-        <w:t>my_</w:t>
-      </w:r>
-      <w:proofErr w:type="gramStart"/>
-      <w:r>
-        <w:t>bus</w:t>
-      </w:r>
-      <w:proofErr w:type="spellEnd"/>
-      <w:r>
-        <w:t>[</w:t>
-      </w:r>
-      <w:proofErr w:type="gramEnd"/>
-      <w:r>
-        <w:t>1] gives you bit one of “</w:t>
+        <w:t>[1] gives you bit one of “</w:t>
       </w:r>
       <w:proofErr w:type="spellStart"/>
       <w:r>
@@ -1184,645 +1137,586 @@
         <w:lastRenderedPageBreak/>
         <w:t>reg [</w:t>
       </w:r>
+      <w:r>
+        <w:rPr>
+          <w:i/>
+        </w:rPr>
+        <w:t>7</w:t>
+      </w:r>
+      <w:r>
+        <w:rPr>
+          <w:i/>
+        </w:rPr>
+        <w:t>:0]B;</w:t>
+      </w:r>
+    </w:p>
+    <w:p>
+      <w:pPr>
+        <w:pStyle w:val="ListParagraph"/>
+        <w:ind w:left="2880"/>
+        <w:rPr>
+          <w:i/>
+        </w:rPr>
+      </w:pPr>
+      <w:r>
+        <w:rPr>
+          <w:i/>
+        </w:rPr>
+        <w:t>reg [2:0]C;</w:t>
+      </w:r>
+    </w:p>
+    <w:p>
+      <w:pPr>
+        <w:pStyle w:val="ListParagraph"/>
+        <w:ind w:left="2880"/>
+        <w:rPr>
+          <w:i/>
+        </w:rPr>
+      </w:pPr>
+    </w:p>
+    <w:p>
+      <w:pPr>
+        <w:pStyle w:val="ListParagraph"/>
+        <w:ind w:left="2880"/>
+        <w:rPr>
+          <w:i/>
+        </w:rPr>
+      </w:pPr>
+      <w:r>
+        <w:rPr>
+          <w:i/>
+        </w:rPr>
+        <w:t>B = 8’b11011100;</w:t>
+      </w:r>
+    </w:p>
+    <w:p>
+      <w:pPr>
+        <w:pStyle w:val="ListParagraph"/>
+        <w:ind w:left="2880"/>
+        <w:rPr>
+          <w:i/>
+        </w:rPr>
+      </w:pPr>
+      <w:r>
+        <w:rPr>
+          <w:i/>
+        </w:rPr>
+        <w:t>C = B[4:2];</w:t>
+      </w:r>
+      <w:r>
+        <w:rPr>
+          <w:i/>
+        </w:rPr>
+        <w:tab/>
+        <w:t>//C = 3’b111</w:t>
+      </w:r>
+    </w:p>
+    <w:p>
+      <w:pPr>
+        <w:pStyle w:val="ListParagraph"/>
+        <w:ind w:left="2880"/>
+        <w:rPr>
+          <w:i/>
+        </w:rPr>
+      </w:pPr>
+    </w:p>
+    <w:p>
+      <w:pPr>
+        <w:pStyle w:val="ListParagraph"/>
+        <w:numPr>
+          <w:ilvl w:val="2"/>
+          <w:numId w:val="1"/>
+        </w:numPr>
+      </w:pPr>
+      <w:r>
+        <w:t>Sometimes identifiers can be declared as:</w:t>
+      </w:r>
+    </w:p>
+    <w:p>
+      <w:pPr>
+        <w:pStyle w:val="ListParagraph"/>
+        <w:ind w:left="2880"/>
+        <w:rPr>
+          <w:i/>
+        </w:rPr>
+      </w:pPr>
+      <w:r>
+        <w:rPr>
+          <w:i/>
+        </w:rPr>
+        <w:t>reg [0:7]A;</w:t>
+      </w:r>
+    </w:p>
+    <w:p>
+      <w:pPr>
+        <w:pStyle w:val="ListParagraph"/>
+        <w:numPr>
+          <w:ilvl w:val="3"/>
+          <w:numId w:val="1"/>
+        </w:numPr>
+      </w:pPr>
+      <w:r>
+        <w:t xml:space="preserve">This declares “0” as a the </w:t>
+      </w:r>
+      <w:proofErr w:type="spellStart"/>
+      <w:r>
+        <w:t>MSbit</w:t>
+      </w:r>
+      <w:proofErr w:type="spellEnd"/>
+      <w:r>
+        <w:t>.</w:t>
+      </w:r>
+    </w:p>
+    <w:p>
+      <w:pPr>
+        <w:pStyle w:val="ListParagraph"/>
+        <w:numPr>
+          <w:ilvl w:val="2"/>
+          <w:numId w:val="1"/>
+        </w:numPr>
+      </w:pPr>
+      <w:r>
+        <w:t>Floating point values have some applications in FPGAs, but in most cases they’re not.</w:t>
+      </w:r>
+    </w:p>
+    <w:p>
+      <w:pPr>
+        <w:pStyle w:val="ListParagraph"/>
+        <w:numPr>
+          <w:ilvl w:val="2"/>
+          <w:numId w:val="1"/>
+        </w:numPr>
+      </w:pPr>
+      <w:r>
+        <w:t>Signed numbers in a digital design may not be necessary either.</w:t>
+      </w:r>
+    </w:p>
+    <w:p>
+      <w:pPr>
+        <w:pStyle w:val="ListParagraph"/>
+        <w:numPr>
+          <w:ilvl w:val="2"/>
+          <w:numId w:val="1"/>
+        </w:numPr>
+      </w:pPr>
+      <w:r>
+        <w:t xml:space="preserve">Example: </w:t>
+      </w:r>
+      <w:r>
+        <w:rPr>
+          <w:b/>
+        </w:rPr>
+        <w:t>Declaring a reg with multiple bits</w:t>
+      </w:r>
+    </w:p>
+    <w:p>
+      <w:pPr>
+        <w:pStyle w:val="ListParagraph"/>
+        <w:ind w:left="2880"/>
+        <w:rPr>
+          <w:i/>
+        </w:rPr>
+      </w:pPr>
+      <w:r>
+        <w:rPr>
+          <w:i/>
+        </w:rPr>
+        <w:t>Reg [7:0]m[4095:0];</w:t>
+      </w:r>
+      <w:r>
+        <w:rPr>
+          <w:i/>
+        </w:rPr>
+        <w:tab/>
+        <w:t>//Provides 4096 “m’s” each being 8 bits wide.</w:t>
+      </w:r>
+    </w:p>
+    <w:p>
+      <w:pPr>
+        <w:pStyle w:val="ListParagraph"/>
+        <w:numPr>
+          <w:ilvl w:val="3"/>
+          <w:numId w:val="1"/>
+        </w:numPr>
+      </w:pPr>
+      <w:r>
+        <w:t>The prefix [7:0] is the bits per location.</w:t>
+      </w:r>
+    </w:p>
+    <w:p>
+      <w:pPr>
+        <w:pStyle w:val="ListParagraph"/>
+        <w:numPr>
+          <w:ilvl w:val="3"/>
+          <w:numId w:val="1"/>
+        </w:numPr>
+      </w:pPr>
+      <w:r>
+        <w:t>The suffix [4095:0] is the number of locations.</w:t>
+      </w:r>
+    </w:p>
+    <w:p>
+      <w:pPr>
+        <w:pStyle w:val="ListParagraph"/>
+        <w:numPr>
+          <w:ilvl w:val="1"/>
+          <w:numId w:val="1"/>
+        </w:numPr>
+      </w:pPr>
+      <w:r>
+        <w:rPr>
+          <w:b/>
+        </w:rPr>
+        <w:t>Parameter</w:t>
+      </w:r>
+      <w:r>
+        <w:t>:</w:t>
+      </w:r>
+      <w:r>
+        <w:tab/>
+        <w:t>Allows you to define constants at compile time.</w:t>
+      </w:r>
+    </w:p>
+    <w:p>
+      <w:pPr>
+        <w:pStyle w:val="ListParagraph"/>
+        <w:numPr>
+          <w:ilvl w:val="2"/>
+          <w:numId w:val="1"/>
+        </w:numPr>
+      </w:pPr>
+      <w:r>
+        <w:t>Code cannot change them.</w:t>
+      </w:r>
+    </w:p>
+    <w:p>
+      <w:pPr>
+        <w:pStyle w:val="ListParagraph"/>
+        <w:numPr>
+          <w:ilvl w:val="2"/>
+          <w:numId w:val="1"/>
+        </w:numPr>
+      </w:pPr>
+      <w:r>
+        <w:t>Example:</w:t>
+      </w:r>
+    </w:p>
+    <w:p>
+      <w:pPr>
+        <w:pStyle w:val="ListParagraph"/>
+        <w:ind w:left="2880"/>
+        <w:rPr>
+          <w:i/>
+        </w:rPr>
+      </w:pPr>
+      <w:r>
+        <w:rPr>
+          <w:i/>
+        </w:rPr>
+        <w:t>parameter byte=8;</w:t>
+      </w:r>
+    </w:p>
+    <w:p>
+      <w:pPr>
+        <w:pStyle w:val="ListParagraph"/>
+        <w:ind w:left="2880"/>
+        <w:rPr>
+          <w:i/>
+        </w:rPr>
+      </w:pPr>
+      <w:r>
+        <w:rPr>
+          <w:i/>
+        </w:rPr>
+        <w:t>parameter K4=4095;</w:t>
+      </w:r>
+    </w:p>
+    <w:p>
+      <w:pPr>
+        <w:pStyle w:val="ListParagraph"/>
+        <w:ind w:left="2880"/>
+        <w:rPr>
+          <w:i/>
+        </w:rPr>
+      </w:pPr>
+    </w:p>
+    <w:p>
+      <w:pPr>
+        <w:pStyle w:val="ListParagraph"/>
+        <w:ind w:left="2880"/>
+        <w:rPr>
+          <w:i/>
+        </w:rPr>
+      </w:pPr>
+      <w:r>
+        <w:rPr>
+          <w:i/>
+        </w:rPr>
+        <w:t>reg</w:t>
+      </w:r>
+      <w:r>
+        <w:rPr>
+          <w:i/>
+        </w:rPr>
+        <w:t xml:space="preserve"> </w:t>
+      </w:r>
+      <w:r>
+        <w:rPr>
+          <w:i/>
+        </w:rPr>
+        <w:t>[byte-1:0]</w:t>
+      </w:r>
+      <w:r>
+        <w:rPr>
+          <w:i/>
+        </w:rPr>
+        <w:t>sally[K4:0];</w:t>
+      </w:r>
+    </w:p>
+    <w:p>
+      <w:pPr>
+        <w:pStyle w:val="ListParagraph"/>
+        <w:numPr>
+          <w:ilvl w:val="2"/>
+          <w:numId w:val="1"/>
+        </w:numPr>
+      </w:pPr>
+      <w:r>
+        <w:t>Parameters support module re-use.</w:t>
+      </w:r>
+    </w:p>
+    <w:p>
+      <w:pPr>
+        <w:pStyle w:val="ListParagraph"/>
+        <w:numPr>
+          <w:ilvl w:val="1"/>
+          <w:numId w:val="1"/>
+        </w:numPr>
+      </w:pPr>
+      <w:r>
+        <w:rPr>
+          <w:b/>
+        </w:rPr>
+        <w:t>Compiler Directive</w:t>
+      </w:r>
+      <w:r>
+        <w:t>:</w:t>
+      </w:r>
+      <w:r>
+        <w:tab/>
+        <w:t>Instructions to the compiler which do not generate exec. code.</w:t>
+      </w:r>
+    </w:p>
+    <w:p>
+      <w:pPr>
+        <w:pStyle w:val="ListParagraph"/>
+        <w:numPr>
+          <w:ilvl w:val="2"/>
+          <w:numId w:val="1"/>
+        </w:numPr>
+      </w:pPr>
+      <w:r>
+        <w:t>Example:</w:t>
+      </w:r>
+    </w:p>
+    <w:p>
+      <w:pPr>
+        <w:pStyle w:val="ListParagraph"/>
+        <w:numPr>
+          <w:ilvl w:val="3"/>
+          <w:numId w:val="1"/>
+        </w:numPr>
+      </w:pPr>
+      <w:r>
+        <w:t>(in C)</w:t>
+      </w:r>
+      <w:r>
+        <w:tab/>
+      </w:r>
+      <w:r>
+        <w:tab/>
+      </w:r>
+      <w:r>
+        <w:rPr>
+          <w:i/>
+        </w:rPr>
+        <w:t>#include &lt;</w:t>
+      </w:r>
+      <w:proofErr w:type="spellStart"/>
+      <w:r>
+        <w:rPr>
+          <w:i/>
+        </w:rPr>
+        <w:t>file.h</w:t>
+      </w:r>
+      <w:proofErr w:type="spellEnd"/>
+      <w:r>
+        <w:rPr>
+          <w:i/>
+        </w:rPr>
+        <w:t>&gt;</w:t>
+      </w:r>
+    </w:p>
+    <w:p>
+      <w:pPr>
+        <w:pStyle w:val="ListParagraph"/>
+        <w:numPr>
+          <w:ilvl w:val="3"/>
+          <w:numId w:val="1"/>
+        </w:numPr>
+      </w:pPr>
+      <w:r>
+        <w:t>(in Verilog)</w:t>
+      </w:r>
+      <w:r>
+        <w:tab/>
+      </w:r>
+      <w:r>
+        <w:rPr>
+          <w:i/>
+        </w:rPr>
+        <w:t>`include&lt;</w:t>
+      </w:r>
+      <w:proofErr w:type="spellStart"/>
+      <w:r>
+        <w:rPr>
+          <w:i/>
+        </w:rPr>
+        <w:t>file.h</w:t>
+      </w:r>
+      <w:proofErr w:type="spellEnd"/>
+      <w:r>
+        <w:rPr>
+          <w:i/>
+        </w:rPr>
+        <w:t>&gt;</w:t>
+      </w:r>
+    </w:p>
+    <w:p>
+      <w:pPr>
+        <w:pStyle w:val="ListParagraph"/>
+        <w:numPr>
+          <w:ilvl w:val="3"/>
+          <w:numId w:val="1"/>
+        </w:numPr>
+      </w:pPr>
+      <w:r>
+        <w:t>(in C)</w:t>
+      </w:r>
+      <w:r>
+        <w:tab/>
+      </w:r>
+      <w:r>
+        <w:tab/>
+      </w:r>
+      <w:r>
+        <w:rPr>
+          <w:i/>
+        </w:rPr>
+        <w:t>#define A 6;</w:t>
+      </w:r>
+      <w:r>
+        <w:rPr>
+          <w:i/>
+        </w:rPr>
+        <w:tab/>
+        <w:t>//Simply replaced “A” during compile.</w:t>
+      </w:r>
+    </w:p>
+    <w:p>
+      <w:pPr>
+        <w:pStyle w:val="ListParagraph"/>
+        <w:numPr>
+          <w:ilvl w:val="3"/>
+          <w:numId w:val="1"/>
+        </w:numPr>
+      </w:pPr>
+      <w:r>
+        <w:t>(in Verilog)</w:t>
+      </w:r>
+      <w:r>
+        <w:tab/>
+      </w:r>
+      <w:r>
+        <w:rPr>
+          <w:i/>
+        </w:rPr>
+        <w:t>`define A 6;</w:t>
+      </w:r>
+      <w:r>
+        <w:rPr>
+          <w:i/>
+        </w:rPr>
+        <w:tab/>
+      </w:r>
+      <w:r>
+        <w:t xml:space="preserve">Analogous to: </w:t>
+      </w:r>
+      <w:r>
+        <w:tab/>
+      </w:r>
+      <w:r>
+        <w:rPr>
+          <w:i/>
+        </w:rPr>
+        <w:t>parameter A=6;</w:t>
+      </w:r>
+    </w:p>
+    <w:p>
+      <w:pPr>
+        <w:pStyle w:val="ListParagraph"/>
+        <w:ind w:left="2880"/>
+      </w:pPr>
+    </w:p>
+    <w:p>
+      <w:pPr>
+        <w:pStyle w:val="ListParagraph"/>
+        <w:ind w:left="4320"/>
+      </w:pPr>
+      <w:r>
+        <w:t>Then when used further in the code…</w:t>
+      </w:r>
+    </w:p>
+    <w:p>
+      <w:pPr>
+        <w:pStyle w:val="ListParagraph"/>
+        <w:ind w:left="4320"/>
+      </w:pPr>
+    </w:p>
+    <w:p>
+      <w:pPr>
+        <w:pStyle w:val="ListParagraph"/>
+        <w:ind w:left="2880"/>
+        <w:rPr>
+          <w:i/>
+        </w:rPr>
+      </w:pPr>
+      <w:r>
+        <w:tab/>
+      </w:r>
+      <w:r>
+        <w:tab/>
+      </w:r>
+      <w:r>
+        <w:rPr>
+          <w:i/>
+        </w:rPr>
+        <w:t>wire[`A:0]w;</w:t>
+      </w:r>
+      <w:r>
+        <w:rPr>
+          <w:i/>
+        </w:rPr>
+        <w:tab/>
+      </w:r>
+      <w:r>
+        <w:t xml:space="preserve">Analogous </w:t>
+      </w:r>
       <w:proofErr w:type="gramStart"/>
       <w:r>
-        <w:rPr>
-          <w:i/>
-        </w:rPr>
-        <w:t>7</w:t>
-      </w:r>
-      <w:r>
-        <w:rPr>
-          <w:i/>
-        </w:rPr>
-        <w:t>:0]B</w:t>
+        <w:t>to:</w:t>
       </w:r>
       <w:proofErr w:type="gramEnd"/>
-      <w:r>
-        <w:rPr>
-          <w:i/>
-        </w:rPr>
-        <w:t>;</w:t>
-      </w:r>
-    </w:p>
-    <w:p>
-      <w:pPr>
-        <w:pStyle w:val="ListParagraph"/>
-        <w:ind w:left="2880"/>
-        <w:rPr>
-          <w:i/>
-        </w:rPr>
-      </w:pPr>
-      <w:r>
-        <w:rPr>
-          <w:i/>
-        </w:rPr>
-        <w:t>reg [2:0]C;</w:t>
-      </w:r>
-    </w:p>
-    <w:p>
-      <w:pPr>
-        <w:pStyle w:val="ListParagraph"/>
-        <w:ind w:left="2880"/>
-        <w:rPr>
-          <w:i/>
-        </w:rPr>
-      </w:pPr>
-    </w:p>
-    <w:p>
-      <w:pPr>
-        <w:pStyle w:val="ListParagraph"/>
-        <w:ind w:left="2880"/>
-        <w:rPr>
-          <w:i/>
-        </w:rPr>
-      </w:pPr>
-      <w:r>
-        <w:rPr>
-          <w:i/>
-        </w:rPr>
-        <w:t>B = 8’b11011100;</w:t>
-      </w:r>
-    </w:p>
-    <w:p>
-      <w:pPr>
-        <w:pStyle w:val="ListParagraph"/>
-        <w:ind w:left="2880"/>
-        <w:rPr>
-          <w:i/>
-        </w:rPr>
-      </w:pPr>
-      <w:r>
-        <w:rPr>
-          <w:i/>
-        </w:rPr>
-        <w:t xml:space="preserve">C = </w:t>
-      </w:r>
-      <w:proofErr w:type="gramStart"/>
-      <w:r>
-        <w:rPr>
-          <w:i/>
-        </w:rPr>
-        <w:t>B[</w:t>
-      </w:r>
-      <w:proofErr w:type="gramEnd"/>
-      <w:r>
-        <w:rPr>
-          <w:i/>
-        </w:rPr>
-        <w:t>4:2];</w:t>
-      </w:r>
-      <w:r>
-        <w:rPr>
-          <w:i/>
-        </w:rPr>
-        <w:tab/>
-        <w:t>//C = 3’b111</w:t>
-      </w:r>
-    </w:p>
-    <w:p>
-      <w:pPr>
-        <w:pStyle w:val="ListParagraph"/>
-        <w:ind w:left="2880"/>
-        <w:rPr>
-          <w:i/>
-        </w:rPr>
-      </w:pPr>
-    </w:p>
-    <w:p>
-      <w:pPr>
-        <w:pStyle w:val="ListParagraph"/>
-        <w:numPr>
-          <w:ilvl w:val="2"/>
-          <w:numId w:val="1"/>
-        </w:numPr>
-      </w:pPr>
-      <w:r>
-        <w:t>Sometimes identifiers can be declared as:</w:t>
-      </w:r>
-    </w:p>
-    <w:p>
-      <w:pPr>
-        <w:pStyle w:val="ListParagraph"/>
-        <w:ind w:left="2880"/>
-        <w:rPr>
-          <w:i/>
-        </w:rPr>
-      </w:pPr>
-      <w:r>
-        <w:rPr>
-          <w:i/>
-        </w:rPr>
-        <w:t>reg [</w:t>
-      </w:r>
-      <w:proofErr w:type="gramStart"/>
-      <w:r>
-        <w:rPr>
-          <w:i/>
-        </w:rPr>
-        <w:t>0:7]A</w:t>
-      </w:r>
-      <w:proofErr w:type="gramEnd"/>
-      <w:r>
-        <w:rPr>
-          <w:i/>
-        </w:rPr>
-        <w:t>;</w:t>
-      </w:r>
-    </w:p>
-    <w:p>
-      <w:pPr>
-        <w:pStyle w:val="ListParagraph"/>
-        <w:numPr>
-          <w:ilvl w:val="3"/>
-          <w:numId w:val="1"/>
-        </w:numPr>
-      </w:pPr>
-      <w:r>
-        <w:t xml:space="preserve">This declares “0” as a the </w:t>
-      </w:r>
-      <w:proofErr w:type="spellStart"/>
-      <w:r>
-        <w:t>MSbit</w:t>
-      </w:r>
-      <w:proofErr w:type="spellEnd"/>
-      <w:r>
-        <w:t>.</w:t>
-      </w:r>
-    </w:p>
-    <w:p>
-      <w:pPr>
-        <w:pStyle w:val="ListParagraph"/>
-        <w:numPr>
-          <w:ilvl w:val="2"/>
-          <w:numId w:val="1"/>
-        </w:numPr>
-      </w:pPr>
-      <w:r>
-        <w:t>Floating point values have some applications in FPGAs, but in most cases they’re not.</w:t>
-      </w:r>
-    </w:p>
-    <w:p>
-      <w:pPr>
-        <w:pStyle w:val="ListParagraph"/>
-        <w:numPr>
-          <w:ilvl w:val="2"/>
-          <w:numId w:val="1"/>
-        </w:numPr>
-      </w:pPr>
-      <w:r>
-        <w:t>Signed numbers in a digital design may not be necessary either.</w:t>
-      </w:r>
-    </w:p>
-    <w:p>
-      <w:pPr>
-        <w:pStyle w:val="ListParagraph"/>
-        <w:numPr>
-          <w:ilvl w:val="2"/>
-          <w:numId w:val="1"/>
-        </w:numPr>
-      </w:pPr>
-      <w:r>
-        <w:t xml:space="preserve">Example: </w:t>
-      </w:r>
-      <w:r>
-        <w:rPr>
-          <w:b/>
-        </w:rPr>
-        <w:t>Declaring a reg with multiple bits</w:t>
-      </w:r>
-    </w:p>
-    <w:p>
-      <w:pPr>
-        <w:pStyle w:val="ListParagraph"/>
-        <w:ind w:left="2880"/>
-        <w:rPr>
-          <w:i/>
-        </w:rPr>
-      </w:pPr>
-      <w:r>
-        <w:rPr>
-          <w:i/>
-        </w:rPr>
-        <w:t>Reg [7:0]</w:t>
-      </w:r>
-      <w:proofErr w:type="gramStart"/>
-      <w:r>
-        <w:rPr>
-          <w:i/>
-        </w:rPr>
-        <w:t>m[</w:t>
-      </w:r>
-      <w:proofErr w:type="gramEnd"/>
-      <w:r>
-        <w:rPr>
-          <w:i/>
-        </w:rPr>
-        <w:t>4095:0];</w:t>
-      </w:r>
-      <w:r>
-        <w:rPr>
-          <w:i/>
-        </w:rPr>
-        <w:tab/>
-        <w:t>//Provides 4096 “m’s” each being 8 bits wide.</w:t>
-      </w:r>
-    </w:p>
-    <w:p>
-      <w:pPr>
-        <w:pStyle w:val="ListParagraph"/>
-        <w:numPr>
-          <w:ilvl w:val="3"/>
-          <w:numId w:val="1"/>
-        </w:numPr>
-      </w:pPr>
-      <w:r>
-        <w:t>The prefix [7:0] is the bits per location.</w:t>
-      </w:r>
-    </w:p>
-    <w:p>
-      <w:pPr>
-        <w:pStyle w:val="ListParagraph"/>
-        <w:numPr>
-          <w:ilvl w:val="3"/>
-          <w:numId w:val="1"/>
-        </w:numPr>
-      </w:pPr>
-      <w:r>
-        <w:t>The suffix [4095:0] is the number of locations.</w:t>
-      </w:r>
-    </w:p>
-    <w:p>
-      <w:pPr>
-        <w:pStyle w:val="ListParagraph"/>
-        <w:numPr>
-          <w:ilvl w:val="1"/>
-          <w:numId w:val="1"/>
-        </w:numPr>
-      </w:pPr>
-      <w:r>
-        <w:rPr>
-          <w:b/>
-        </w:rPr>
-        <w:t>Parameter</w:t>
-      </w:r>
-      <w:r>
-        <w:t>:</w:t>
-      </w:r>
-      <w:r>
-        <w:tab/>
-        <w:t>Allows you to define constants at compile time.</w:t>
-      </w:r>
-    </w:p>
-    <w:p>
-      <w:pPr>
-        <w:pStyle w:val="ListParagraph"/>
-        <w:numPr>
-          <w:ilvl w:val="2"/>
-          <w:numId w:val="1"/>
-        </w:numPr>
-      </w:pPr>
-      <w:r>
-        <w:t>Code cannot change them.</w:t>
-      </w:r>
-    </w:p>
-    <w:p>
-      <w:pPr>
-        <w:pStyle w:val="ListParagraph"/>
-        <w:numPr>
-          <w:ilvl w:val="2"/>
-          <w:numId w:val="1"/>
-        </w:numPr>
-      </w:pPr>
-      <w:r>
-        <w:t>Example:</w:t>
-      </w:r>
-    </w:p>
-    <w:p>
-      <w:pPr>
-        <w:pStyle w:val="ListParagraph"/>
-        <w:ind w:left="2880"/>
-        <w:rPr>
-          <w:i/>
-        </w:rPr>
-      </w:pPr>
-      <w:r>
-        <w:rPr>
-          <w:i/>
-        </w:rPr>
-        <w:t>parameter byte=8;</w:t>
-      </w:r>
-    </w:p>
-    <w:p>
-      <w:pPr>
-        <w:pStyle w:val="ListParagraph"/>
-        <w:ind w:left="2880"/>
-        <w:rPr>
-          <w:i/>
-        </w:rPr>
-      </w:pPr>
-      <w:r>
-        <w:rPr>
-          <w:i/>
-        </w:rPr>
-        <w:t>parameter K4=4095;</w:t>
-      </w:r>
-    </w:p>
-    <w:p>
-      <w:pPr>
-        <w:pStyle w:val="ListParagraph"/>
-        <w:ind w:left="2880"/>
-        <w:rPr>
-          <w:i/>
-        </w:rPr>
-      </w:pPr>
-    </w:p>
-    <w:p>
-      <w:pPr>
-        <w:pStyle w:val="ListParagraph"/>
-        <w:ind w:left="2880"/>
-        <w:rPr>
-          <w:i/>
-        </w:rPr>
-      </w:pPr>
-      <w:r>
-        <w:rPr>
-          <w:i/>
-        </w:rPr>
-        <w:t>reg</w:t>
-      </w:r>
-      <w:r>
-        <w:rPr>
-          <w:i/>
-        </w:rPr>
-        <w:t xml:space="preserve"> </w:t>
-      </w:r>
-      <w:r>
-        <w:rPr>
-          <w:i/>
-        </w:rPr>
-        <w:t>[byte-1:0]</w:t>
-      </w:r>
-      <w:r>
-        <w:rPr>
-          <w:i/>
-        </w:rPr>
-        <w:t>sally[K4:0];</w:t>
-      </w:r>
-    </w:p>
-    <w:p>
-      <w:pPr>
-        <w:pStyle w:val="ListParagraph"/>
-        <w:numPr>
-          <w:ilvl w:val="2"/>
-          <w:numId w:val="1"/>
-        </w:numPr>
-      </w:pPr>
-      <w:r>
-        <w:t>Parameters support module re-use.</w:t>
-      </w:r>
-    </w:p>
-    <w:p>
-      <w:pPr>
-        <w:pStyle w:val="ListParagraph"/>
-        <w:numPr>
-          <w:ilvl w:val="1"/>
-          <w:numId w:val="1"/>
-        </w:numPr>
-      </w:pPr>
-      <w:r>
-        <w:rPr>
-          <w:b/>
-        </w:rPr>
-        <w:t>Compiler Directive</w:t>
-      </w:r>
-      <w:r>
-        <w:t>:</w:t>
-      </w:r>
-      <w:r>
-        <w:tab/>
-        <w:t>Instructions to the compiler which do not generate exec. code.</w:t>
-      </w:r>
-    </w:p>
-    <w:p>
-      <w:pPr>
-        <w:pStyle w:val="ListParagraph"/>
-        <w:numPr>
-          <w:ilvl w:val="2"/>
-          <w:numId w:val="1"/>
-        </w:numPr>
-      </w:pPr>
-      <w:r>
-        <w:t>Example:</w:t>
-      </w:r>
-    </w:p>
-    <w:p>
-      <w:pPr>
-        <w:pStyle w:val="ListParagraph"/>
-        <w:numPr>
-          <w:ilvl w:val="3"/>
-          <w:numId w:val="1"/>
-        </w:numPr>
-      </w:pPr>
-      <w:r>
-        <w:t>(in C)</w:t>
-      </w:r>
-      <w:r>
-        <w:tab/>
-      </w:r>
-      <w:r>
-        <w:tab/>
-      </w:r>
-      <w:r>
-        <w:rPr>
-          <w:i/>
-        </w:rPr>
-        <w:t>#include &lt;</w:t>
-      </w:r>
-      <w:proofErr w:type="spellStart"/>
-      <w:r>
-        <w:rPr>
-          <w:i/>
-        </w:rPr>
-        <w:t>file.h</w:t>
-      </w:r>
-      <w:proofErr w:type="spellEnd"/>
-      <w:r>
-        <w:rPr>
-          <w:i/>
-        </w:rPr>
-        <w:t>&gt;</w:t>
-      </w:r>
-    </w:p>
-    <w:p>
-      <w:pPr>
-        <w:pStyle w:val="ListParagraph"/>
-        <w:numPr>
-          <w:ilvl w:val="3"/>
-          <w:numId w:val="1"/>
-        </w:numPr>
-      </w:pPr>
-      <w:r>
-        <w:t>(in Verilog)</w:t>
-      </w:r>
-      <w:r>
-        <w:tab/>
-      </w:r>
-      <w:r>
-        <w:rPr>
-          <w:i/>
-        </w:rPr>
-        <w:t>`include&lt;</w:t>
-      </w:r>
-      <w:proofErr w:type="spellStart"/>
-      <w:r>
-        <w:rPr>
-          <w:i/>
-        </w:rPr>
-        <w:t>file.h</w:t>
-      </w:r>
-      <w:proofErr w:type="spellEnd"/>
-      <w:r>
-        <w:rPr>
-          <w:i/>
-        </w:rPr>
-        <w:t>&gt;</w:t>
-      </w:r>
-    </w:p>
-    <w:p>
-      <w:pPr>
-        <w:pStyle w:val="ListParagraph"/>
-        <w:numPr>
-          <w:ilvl w:val="3"/>
-          <w:numId w:val="1"/>
-        </w:numPr>
-      </w:pPr>
-      <w:r>
-        <w:t>(in C)</w:t>
-      </w:r>
-      <w:r>
-        <w:tab/>
-      </w:r>
-      <w:r>
-        <w:tab/>
-      </w:r>
-      <w:r>
-        <w:rPr>
-          <w:i/>
-        </w:rPr>
-        <w:t>#define A 6;</w:t>
-      </w:r>
-      <w:r>
-        <w:rPr>
-          <w:i/>
-        </w:rPr>
-        <w:tab/>
-        <w:t>//Simply replaced “A” during compile.</w:t>
-      </w:r>
-    </w:p>
-    <w:p>
-      <w:pPr>
-        <w:pStyle w:val="ListParagraph"/>
-        <w:numPr>
-          <w:ilvl w:val="3"/>
-          <w:numId w:val="1"/>
-        </w:numPr>
-      </w:pPr>
-      <w:r>
-        <w:t>(in Verilog)</w:t>
-      </w:r>
-      <w:r>
-        <w:tab/>
-      </w:r>
-      <w:r>
-        <w:rPr>
-          <w:i/>
-        </w:rPr>
-        <w:t>`define A 6;</w:t>
-      </w:r>
-      <w:r>
-        <w:rPr>
-          <w:i/>
-        </w:rPr>
-        <w:tab/>
-      </w:r>
-      <w:r>
-        <w:t xml:space="preserve">Analogous to: </w:t>
-      </w:r>
-      <w:r>
-        <w:tab/>
-      </w:r>
-      <w:r>
-        <w:rPr>
-          <w:i/>
-        </w:rPr>
-        <w:t>parameter A=6;</w:t>
-      </w:r>
-    </w:p>
-    <w:p>
-      <w:pPr>
-        <w:pStyle w:val="ListParagraph"/>
-        <w:ind w:left="2880"/>
-      </w:pPr>
-    </w:p>
-    <w:p>
-      <w:pPr>
-        <w:pStyle w:val="ListParagraph"/>
-        <w:ind w:left="4320"/>
-      </w:pPr>
-      <w:r>
-        <w:t>Then when used further in the code…</w:t>
-      </w:r>
-    </w:p>
-    <w:p>
-      <w:pPr>
-        <w:pStyle w:val="ListParagraph"/>
-        <w:ind w:left="4320"/>
-      </w:pPr>
-    </w:p>
-    <w:p>
-      <w:pPr>
-        <w:pStyle w:val="ListParagraph"/>
-        <w:ind w:left="2880"/>
-        <w:rPr>
-          <w:i/>
-        </w:rPr>
-      </w:pPr>
-      <w:r>
-        <w:tab/>
-      </w:r>
-      <w:r>
-        <w:tab/>
-      </w:r>
-      <w:r>
-        <w:rPr>
-          <w:i/>
-        </w:rPr>
-        <w:t>wire[`A:</w:t>
-      </w:r>
-      <w:proofErr w:type="gramStart"/>
-      <w:r>
-        <w:rPr>
-          <w:i/>
-        </w:rPr>
-        <w:t>0]w</w:t>
-      </w:r>
-      <w:proofErr w:type="gramEnd"/>
-      <w:r>
-        <w:rPr>
-          <w:i/>
-        </w:rPr>
-        <w:t>;</w:t>
-      </w:r>
-      <w:r>
-        <w:rPr>
-          <w:i/>
-        </w:rPr>
-        <w:tab/>
-      </w:r>
-      <w:r>
-        <w:t>Analogous to:</w:t>
-      </w:r>
       <w:r>
         <w:tab/>
       </w:r>
@@ -1922,21 +1816,187 @@
           <w:i/>
         </w:rPr>
         <w:tab/>
-        <w:t xml:space="preserve">float </w:t>
+        <w:t>float foo(int m)</w:t>
+      </w:r>
+    </w:p>
+    <w:p>
+      <w:pPr>
+        <w:pStyle w:val="ListParagraph"/>
+        <w:ind w:left="4320"/>
+      </w:pPr>
+      <w:r>
+        <w:rPr>
+          <w:i/>
+        </w:rPr>
+        <w:t>{</w:t>
+      </w:r>
+      <w:r>
+        <w:rPr>
+          <w:i/>
+        </w:rPr>
+        <w:tab/>
+      </w:r>
+      <w:r>
+        <w:rPr>
+          <w:i/>
+        </w:rPr>
+        <w:tab/>
+      </w:r>
+      <w:r>
+        <w:rPr>
+          <w:i/>
+        </w:rPr>
+        <w:tab/>
+        <w:t>//This is the template</w:t>
+      </w:r>
+    </w:p>
+    <w:p>
+      <w:pPr>
+        <w:pStyle w:val="ListParagraph"/>
+        <w:ind w:left="4320"/>
+      </w:pPr>
+      <w:r>
+        <w:rPr>
+          <w:i/>
+        </w:rPr>
+        <w:t>…</w:t>
+      </w:r>
+    </w:p>
+    <w:p>
+      <w:pPr>
+        <w:pStyle w:val="ListParagraph"/>
+        <w:ind w:left="4320"/>
+      </w:pPr>
+      <w:r>
+        <w:rPr>
+          <w:i/>
+        </w:rPr>
+        <w:t>}</w:t>
+      </w:r>
+    </w:p>
+    <w:p>
+      <w:pPr>
+        <w:pStyle w:val="ListParagraph"/>
+        <w:ind w:left="4320"/>
+      </w:pPr>
+      <w:r>
+        <w:rPr>
+          <w:i/>
+        </w:rPr>
+        <w:t>main(void){</w:t>
+      </w:r>
+    </w:p>
+    <w:p>
+      <w:pPr>
+        <w:pStyle w:val="ListParagraph"/>
+        <w:ind w:left="4320"/>
+      </w:pPr>
+      <w:r>
+        <w:rPr>
+          <w:i/>
+        </w:rPr>
+        <w:t>…</w:t>
+      </w:r>
+    </w:p>
+    <w:p>
+      <w:pPr>
+        <w:pStyle w:val="ListParagraph"/>
+        <w:ind w:left="4320"/>
+      </w:pPr>
+      <w:r>
+        <w:rPr>
+          <w:i/>
+        </w:rPr>
+        <w:t>y = foo(2);</w:t>
+      </w:r>
+      <w:r>
+        <w:rPr>
+          <w:i/>
+        </w:rPr>
+        <w:tab/>
+      </w:r>
+      <w:r>
+        <w:rPr>
+          <w:i/>
+        </w:rPr>
+        <w:tab/>
+        <w:t>//Where the template is exec.</w:t>
+      </w:r>
+    </w:p>
+    <w:p>
+      <w:pPr>
+        <w:pStyle w:val="ListParagraph"/>
+        <w:ind w:left="4320"/>
+      </w:pPr>
+      <w:r>
+        <w:rPr>
+          <w:i/>
+        </w:rPr>
+        <w:t>…</w:t>
+      </w:r>
+    </w:p>
+    <w:p>
+      <w:pPr>
+        <w:pStyle w:val="ListParagraph"/>
+        <w:ind w:left="4320"/>
+        <w:rPr>
+          <w:i/>
+        </w:rPr>
+      </w:pPr>
+      <w:r>
+        <w:rPr>
+          <w:i/>
+        </w:rPr>
+        <w:t>}</w:t>
+      </w:r>
+    </w:p>
+    <w:p>
+      <w:pPr>
+        <w:pStyle w:val="ListParagraph"/>
+        <w:ind w:left="4320"/>
+        <w:rPr>
+          <w:i/>
+        </w:rPr>
+      </w:pPr>
+    </w:p>
+    <w:p>
+      <w:pPr>
+        <w:pStyle w:val="ListParagraph"/>
+        <w:numPr>
+          <w:ilvl w:val="3"/>
+          <w:numId w:val="1"/>
+        </w:numPr>
+      </w:pPr>
+      <w:r>
+        <w:t>(in Verilog)</w:t>
+      </w:r>
+      <w:r>
+        <w:rPr>
+          <w:i/>
+        </w:rPr>
+        <w:tab/>
+        <w:t>module foo(</w:t>
       </w:r>
       <w:proofErr w:type="gramStart"/>
       <w:r>
         <w:rPr>
           <w:i/>
         </w:rPr>
-        <w:t>foo(</w:t>
+        <w:t xml:space="preserve"> ..</w:t>
       </w:r>
       <w:proofErr w:type="gramEnd"/>
       <w:r>
         <w:rPr>
           <w:i/>
         </w:rPr>
-        <w:t>int m)</w:t>
+        <w:t>args..)</w:t>
+      </w:r>
+      <w:r>
+        <w:rPr>
+          <w:i/>
+        </w:rPr>
+        <w:tab/>
+        <w:t>//module template</w:t>
       </w:r>
     </w:p>
     <w:p>
@@ -1948,38 +2008,22 @@
         <w:rPr>
           <w:i/>
         </w:rPr>
-        <w:t>{</w:t>
-      </w:r>
-      <w:r>
-        <w:rPr>
-          <w:i/>
-        </w:rPr>
-        <w:tab/>
-      </w:r>
-      <w:r>
-        <w:rPr>
-          <w:i/>
-        </w:rPr>
-        <w:tab/>
-      </w:r>
-      <w:r>
-        <w:rPr>
-          <w:i/>
-        </w:rPr>
-        <w:tab/>
-        <w:t>//This is the template</w:t>
+        <w:t>…</w:t>
       </w:r>
     </w:p>
     <w:p>
       <w:pPr>
         <w:pStyle w:val="ListParagraph"/>
         <w:ind w:left="4320"/>
-      </w:pPr>
-      <w:r>
-        <w:rPr>
-          <w:i/>
-        </w:rPr>
-        <w:t>…</w:t>
+        <w:rPr>
+          <w:i/>
+        </w:rPr>
+      </w:pPr>
+      <w:r>
+        <w:rPr>
+          <w:i/>
+        </w:rPr>
+        <w:t>endmodule</w:t>
       </w:r>
     </w:p>
     <w:p>
@@ -1987,296 +2031,100 @@
         <w:pStyle w:val="ListParagraph"/>
         <w:ind w:left="4320"/>
       </w:pPr>
-      <w:r>
-        <w:rPr>
-          <w:i/>
-        </w:rPr>
-        <w:t>}</w:t>
-      </w:r>
     </w:p>
     <w:p>
       <w:pPr>
         <w:pStyle w:val="ListParagraph"/>
         <w:ind w:left="4320"/>
-      </w:pPr>
-      <w:r>
-        <w:rPr>
-          <w:i/>
-        </w:rPr>
-        <w:t>main(void</w:t>
+        <w:rPr>
+          <w:i/>
+        </w:rPr>
+      </w:pPr>
+      <w:r>
+        <w:rPr>
+          <w:i/>
+        </w:rPr>
+        <w:t>module main</w:t>
       </w:r>
       <w:proofErr w:type="gramStart"/>
       <w:r>
         <w:rPr>
           <w:i/>
         </w:rPr>
-        <w:t>){</w:t>
+        <w:t>(..</w:t>
       </w:r>
       <w:proofErr w:type="gramEnd"/>
+      <w:r>
+        <w:rPr>
+          <w:i/>
+        </w:rPr>
+        <w:t>args..)</w:t>
+      </w:r>
+      <w:r>
+        <w:rPr>
+          <w:i/>
+        </w:rPr>
+        <w:tab/>
+        <w:t>//Instantiation.</w:t>
+      </w:r>
     </w:p>
     <w:p>
       <w:pPr>
         <w:pStyle w:val="ListParagraph"/>
         <w:ind w:left="4320"/>
-      </w:pPr>
-      <w:r>
-        <w:rPr>
-          <w:i/>
-        </w:rPr>
-        <w:t>…</w:t>
+        <w:rPr>
+          <w:i/>
+        </w:rPr>
+      </w:pPr>
+      <w:r>
+        <w:rPr>
+          <w:i/>
+        </w:rPr>
+        <w:t>foo(…);</w:t>
+      </w:r>
+      <w:r>
+        <w:rPr>
+          <w:i/>
+        </w:rPr>
+        <w:tab/>
+      </w:r>
+      <w:r>
+        <w:rPr>
+          <w:i/>
+        </w:rPr>
+        <w:tab/>
+      </w:r>
+      <w:r>
+        <w:rPr>
+          <w:i/>
+        </w:rPr>
+        <w:tab/>
+        <w:t>//This is an instance of template</w:t>
       </w:r>
     </w:p>
     <w:p>
       <w:pPr>
         <w:pStyle w:val="ListParagraph"/>
         <w:ind w:left="4320"/>
-      </w:pPr>
-      <w:r>
-        <w:rPr>
-          <w:i/>
-        </w:rPr>
-        <w:t xml:space="preserve">y = </w:t>
-      </w:r>
-      <w:proofErr w:type="gramStart"/>
-      <w:r>
-        <w:rPr>
-          <w:i/>
-        </w:rPr>
-        <w:t>foo(</w:t>
-      </w:r>
-      <w:proofErr w:type="gramEnd"/>
-      <w:r>
-        <w:rPr>
-          <w:i/>
-        </w:rPr>
-        <w:t>2);</w:t>
-      </w:r>
-      <w:r>
-        <w:rPr>
-          <w:i/>
-        </w:rPr>
-        <w:tab/>
-      </w:r>
-      <w:r>
-        <w:rPr>
-          <w:i/>
-        </w:rPr>
-        <w:tab/>
-        <w:t>//Where the template is exec.</w:t>
+        <w:rPr>
+          <w:i/>
+        </w:rPr>
+      </w:pPr>
+      <w:r>
+        <w:rPr>
+          <w:i/>
+        </w:rPr>
+        <w:t>endmodule</w:t>
       </w:r>
     </w:p>
     <w:p>
       <w:pPr>
         <w:pStyle w:val="ListParagraph"/>
         <w:ind w:left="4320"/>
-      </w:pPr>
-      <w:r>
-        <w:rPr>
-          <w:i/>
-        </w:rPr>
-        <w:t>…</w:t>
-      </w:r>
-    </w:p>
-    <w:p>
-      <w:pPr>
-        <w:pStyle w:val="ListParagraph"/>
-        <w:ind w:left="4320"/>
-        <w:rPr>
-          <w:i/>
-        </w:rPr>
-      </w:pPr>
-      <w:r>
-        <w:rPr>
-          <w:i/>
-        </w:rPr>
-        <w:t>}</w:t>
-      </w:r>
-    </w:p>
-    <w:p>
-      <w:pPr>
-        <w:pStyle w:val="ListParagraph"/>
-        <w:ind w:left="4320"/>
-        <w:rPr>
-          <w:i/>
-        </w:rPr>
-      </w:pPr>
-    </w:p>
-    <w:p>
-      <w:pPr>
-        <w:pStyle w:val="ListParagraph"/>
-        <w:numPr>
-          <w:ilvl w:val="3"/>
-          <w:numId w:val="1"/>
-        </w:numPr>
-      </w:pPr>
-      <w:r>
-        <w:t>(in Verilog)</w:t>
-      </w:r>
-      <w:r>
-        <w:rPr>
-          <w:i/>
-        </w:rPr>
-        <w:tab/>
-        <w:t xml:space="preserve">module </w:t>
-      </w:r>
-      <w:proofErr w:type="gramStart"/>
-      <w:r>
-        <w:rPr>
-          <w:i/>
-        </w:rPr>
-        <w:t>foo(</w:t>
-      </w:r>
-      <w:proofErr w:type="gramEnd"/>
-      <w:r>
-        <w:rPr>
-          <w:i/>
-        </w:rPr>
-        <w:t xml:space="preserve"> ..args..)</w:t>
-      </w:r>
-      <w:r>
-        <w:rPr>
-          <w:i/>
-        </w:rPr>
-        <w:tab/>
-        <w:t>//module template</w:t>
-      </w:r>
-    </w:p>
-    <w:p>
-      <w:pPr>
-        <w:pStyle w:val="ListParagraph"/>
-        <w:ind w:left="4320"/>
-      </w:pPr>
-      <w:r>
-        <w:rPr>
-          <w:i/>
-        </w:rPr>
-        <w:t>…</w:t>
-      </w:r>
-    </w:p>
-    <w:p>
-      <w:pPr>
-        <w:pStyle w:val="ListParagraph"/>
-        <w:ind w:left="4320"/>
-        <w:rPr>
-          <w:i/>
-        </w:rPr>
-      </w:pPr>
-      <w:r>
-        <w:rPr>
-          <w:i/>
-        </w:rPr>
-        <w:t>endmodule</w:t>
-      </w:r>
-    </w:p>
-    <w:p>
-      <w:pPr>
-        <w:pStyle w:val="ListParagraph"/>
-        <w:ind w:left="4320"/>
-      </w:pPr>
-    </w:p>
-    <w:p>
-      <w:pPr>
-        <w:pStyle w:val="ListParagraph"/>
-        <w:ind w:left="4320"/>
-        <w:rPr>
-          <w:i/>
-        </w:rPr>
-      </w:pPr>
-      <w:r>
-        <w:rPr>
-          <w:i/>
-        </w:rPr>
-        <w:t>module main</w:t>
-      </w:r>
-      <w:proofErr w:type="gramStart"/>
-      <w:r>
-        <w:rPr>
-          <w:i/>
-        </w:rPr>
-        <w:t>(..</w:t>
-      </w:r>
-      <w:proofErr w:type="gramEnd"/>
-      <w:r>
-        <w:rPr>
-          <w:i/>
-        </w:rPr>
-        <w:t>args..)</w:t>
-      </w:r>
-      <w:r>
-        <w:rPr>
-          <w:i/>
-        </w:rPr>
-        <w:tab/>
-        <w:t>//Instantiation.</w:t>
-      </w:r>
-    </w:p>
-    <w:p>
-      <w:pPr>
-        <w:pStyle w:val="ListParagraph"/>
-        <w:ind w:left="4320"/>
-        <w:rPr>
-          <w:i/>
-        </w:rPr>
-      </w:pPr>
-      <w:proofErr w:type="gramStart"/>
-      <w:r>
-        <w:rPr>
-          <w:i/>
-        </w:rPr>
-        <w:t>foo(</w:t>
-      </w:r>
-      <w:proofErr w:type="gramEnd"/>
-      <w:r>
-        <w:rPr>
-          <w:i/>
-        </w:rPr>
-        <w:t>…);</w:t>
-      </w:r>
-      <w:r>
-        <w:rPr>
-          <w:i/>
-        </w:rPr>
-        <w:tab/>
-      </w:r>
-      <w:r>
-        <w:rPr>
-          <w:i/>
-        </w:rPr>
-        <w:tab/>
-      </w:r>
-      <w:r>
-        <w:rPr>
-          <w:i/>
-        </w:rPr>
-        <w:tab/>
-        <w:t>//This is an instance of template</w:t>
-      </w:r>
-    </w:p>
-    <w:p>
-      <w:pPr>
-        <w:pStyle w:val="ListParagraph"/>
-        <w:ind w:left="4320"/>
-        <w:rPr>
-          <w:i/>
-        </w:rPr>
-      </w:pPr>
-      <w:r>
-        <w:rPr>
-          <w:i/>
-        </w:rPr>
-        <w:t>endmodule</w:t>
-      </w:r>
-    </w:p>
-    <w:p>
-      <w:pPr>
-        <w:pStyle w:val="ListParagraph"/>
-        <w:ind w:left="4320"/>
-        <w:rPr>
-          <w:i/>
-        </w:rPr>
-      </w:pPr>
-      <w:bookmarkStart w:id="0" w:name="_GoBack"/>
-      <w:bookmarkEnd w:id="0"/>
+        <w:rPr>
+          <w:i/>
+        </w:rPr>
+      </w:pPr>
     </w:p>
     <w:p>
       <w:pPr>
@@ -2936,7 +2784,7 @@
       </w:pPr>
     </w:pPrDefault>
   </w:docDefaults>
-  <w:latentStyles w:defLockedState="0" w:defUIPriority="99" w:defSemiHidden="0" w:defUnhideWhenUsed="0" w:defQFormat="0" w:count="375">
+  <w:latentStyles w:defLockedState="0" w:defUIPriority="99" w:defSemiHidden="0" w:defUnhideWhenUsed="0" w:defQFormat="0" w:count="376">
     <w:lsdException w:name="Normal" w:uiPriority="0" w:qFormat="1"/>
     <w:lsdException w:name="heading 1" w:uiPriority="9" w:qFormat="1"/>
     <w:lsdException w:name="heading 2" w:semiHidden="1" w:uiPriority="9" w:unhideWhenUsed="1" w:qFormat="1"/>
@@ -3312,6 +3160,7 @@
     <w:lsdException w:name="Smart Hyperlink" w:semiHidden="1" w:unhideWhenUsed="1"/>
     <w:lsdException w:name="Hashtag" w:semiHidden="1" w:unhideWhenUsed="1"/>
     <w:lsdException w:name="Unresolved Mention" w:semiHidden="1" w:unhideWhenUsed="1"/>
+    <w:lsdException w:name="Smart Link" w:semiHidden="1" w:unhideWhenUsed="1"/>
   </w:latentStyles>
   <w:style w:type="paragraph" w:default="1" w:styleId="Normal">
     <w:name w:val="Normal"/>
